--- a/Equipe04_DiegoPamplona_AuditCO/2018-04-02 a 2018-04-06 correlatos,RF,RNF,projeto telas e cronograma/RF,RNF,projeto telas e cronograma.docx
+++ b/Equipe04_DiegoPamplona_AuditCO/2018-04-02 a 2018-04-06 correlatos,RF,RNF,projeto telas e cronograma/RF,RNF,projeto telas e cronograma.docx
@@ -288,15 +288,33 @@
           <w:i/>
           <w:lang w:eastAsia="pt-BR"/>
         </w:rPr>
-        <w:t>RF09</w:t>
-      </w:r>
-      <w:r>
-        <w:rPr>
-          <w:i/>
-          <w:lang w:eastAsia="pt-BR"/>
-        </w:rPr>
-        <w:t xml:space="preserve"> –</w:t>
-      </w:r>
+        <w:t xml:space="preserve">RF09 – O Sistema deve permitir que uma coleta </w:t>
+      </w:r>
+      <w:proofErr w:type="gramStart"/>
+      <w:r>
+        <w:rPr>
+          <w:i/>
+          <w:lang w:eastAsia="pt-BR"/>
+        </w:rPr>
+        <w:t>seja</w:t>
+      </w:r>
+      <w:proofErr w:type="gramEnd"/>
+      <w:r>
+        <w:rPr>
+          <w:i/>
+          <w:lang w:eastAsia="pt-BR"/>
+        </w:rPr>
+        <w:t xml:space="preserve"> acionada através de uma chamada Wake </w:t>
+      </w:r>
+      <w:proofErr w:type="spellStart"/>
+      <w:r>
+        <w:rPr>
+          <w:i/>
+          <w:lang w:eastAsia="pt-BR"/>
+        </w:rPr>
+        <w:t>up</w:t>
+      </w:r>
+      <w:proofErr w:type="spellEnd"/>
       <w:r>
         <w:rPr>
           <w:i/>
@@ -304,62 +322,14 @@
         </w:rPr>
         <w:t xml:space="preserve"> </w:t>
       </w:r>
-      <w:r>
-        <w:rPr>
-          <w:i/>
-          <w:lang w:eastAsia="pt-BR"/>
-        </w:rPr>
-        <w:t>O Sistema deve permitir</w:t>
-      </w:r>
-      <w:r>
-        <w:rPr>
-          <w:i/>
-          <w:lang w:eastAsia="pt-BR"/>
-        </w:rPr>
-        <w:t xml:space="preserve"> que uma coleta </w:t>
-      </w:r>
-      <w:proofErr w:type="gramStart"/>
-      <w:r>
-        <w:rPr>
-          <w:i/>
-          <w:lang w:eastAsia="pt-BR"/>
-        </w:rPr>
-        <w:t>seja</w:t>
-      </w:r>
-      <w:proofErr w:type="gramEnd"/>
-      <w:r>
-        <w:rPr>
-          <w:i/>
-          <w:lang w:eastAsia="pt-BR"/>
-        </w:rPr>
-        <w:t xml:space="preserve"> acionada através de uma chamada Wake </w:t>
-      </w:r>
       <w:proofErr w:type="spellStart"/>
       <w:r>
         <w:rPr>
           <w:i/>
           <w:lang w:eastAsia="pt-BR"/>
         </w:rPr>
-        <w:t>up</w:t>
-      </w:r>
-      <w:proofErr w:type="spellEnd"/>
-      <w:r>
-        <w:rPr>
-          <w:i/>
-          <w:lang w:eastAsia="pt-BR"/>
-        </w:rPr>
-        <w:t xml:space="preserve"> </w:t>
-      </w:r>
-      <w:proofErr w:type="spellStart"/>
-      <w:r>
-        <w:rPr>
-          <w:i/>
-          <w:lang w:eastAsia="pt-BR"/>
-        </w:rPr>
         <w:t>all</w:t>
       </w:r>
-      <w:bookmarkStart w:id="0" w:name="_GoBack"/>
-      <w:bookmarkEnd w:id="0"/>
       <w:proofErr w:type="spellEnd"/>
     </w:p>
     <w:p>
@@ -457,14 +427,7 @@
           <w:i/>
           <w:lang w:eastAsia="pt-BR"/>
         </w:rPr>
-        <w:t>N</w:t>
-      </w:r>
-      <w:r>
-        <w:rPr>
-          <w:i/>
-          <w:lang w:eastAsia="pt-BR"/>
-        </w:rPr>
-        <w:t>F02</w:t>
+        <w:t>NF02</w:t>
       </w:r>
       <w:r>
         <w:rPr>
@@ -496,28 +459,7 @@
           <w:i/>
           <w:lang w:eastAsia="pt-BR"/>
         </w:rPr>
-        <w:t>RN</w:t>
-      </w:r>
-      <w:r>
-        <w:rPr>
-          <w:i/>
-          <w:lang w:eastAsia="pt-BR"/>
-        </w:rPr>
-        <w:t>F03</w:t>
-      </w:r>
-      <w:r>
-        <w:rPr>
-          <w:i/>
-          <w:lang w:eastAsia="pt-BR"/>
-        </w:rPr>
-        <w:t xml:space="preserve"> </w:t>
-      </w:r>
-      <w:r>
-        <w:rPr>
-          <w:i/>
-          <w:lang w:eastAsia="pt-BR"/>
-        </w:rPr>
-        <w:t>– O Sistema deve ser possível de instalaç</w:t>
+        <w:t>RNF03 – O Sistema deve ser possível de instalaç</w:t>
       </w:r>
       <w:r>
         <w:rPr>
@@ -556,21 +498,7 @@
           <w:i/>
           <w:lang w:eastAsia="pt-BR"/>
         </w:rPr>
-        <w:t xml:space="preserve"> </w:t>
-      </w:r>
-      <w:r>
-        <w:rPr>
-          <w:i/>
-          <w:lang w:eastAsia="pt-BR"/>
-        </w:rPr>
-        <w:t xml:space="preserve">- O Sistema deve ser desenvolvido na Plataforma Visual Studio </w:t>
-      </w:r>
-      <w:r>
-        <w:rPr>
-          <w:i/>
-          <w:lang w:eastAsia="pt-BR"/>
-        </w:rPr>
-        <w:t>RN</w:t>
+        <w:t xml:space="preserve"> - O Sistema deve ser desenvolvido na Plataforma Visual Studio RN</w:t>
       </w:r>
       <w:r>
         <w:rPr>
@@ -584,14 +512,7 @@
           <w:i/>
           <w:lang w:eastAsia="pt-BR"/>
         </w:rPr>
-        <w:t xml:space="preserve"> </w:t>
-      </w:r>
-      <w:r>
-        <w:rPr>
-          <w:i/>
-          <w:lang w:eastAsia="pt-BR"/>
-        </w:rPr>
-        <w:t xml:space="preserve">– </w:t>
+        <w:t xml:space="preserve"> – </w:t>
       </w:r>
       <w:r>
         <w:rPr>
@@ -630,14 +551,7 @@
           <w:i/>
           <w:lang w:eastAsia="pt-BR"/>
         </w:rPr>
-        <w:t xml:space="preserve"> </w:t>
-      </w:r>
-      <w:r>
-        <w:rPr>
-          <w:i/>
-          <w:lang w:eastAsia="pt-BR"/>
-        </w:rPr>
-        <w:t xml:space="preserve">– O Sistema não deve </w:t>
+        <w:t xml:space="preserve"> – O Sistema não deve </w:t>
       </w:r>
       <w:r>
         <w:rPr>
@@ -690,14 +604,7 @@
           <w:i/>
           <w:lang w:eastAsia="pt-BR"/>
         </w:rPr>
-        <w:t xml:space="preserve"> </w:t>
-      </w:r>
-      <w:r>
-        <w:rPr>
-          <w:i/>
-          <w:lang w:eastAsia="pt-BR"/>
-        </w:rPr>
-        <w:t xml:space="preserve">– O Sistema deve ser programado em linguagem </w:t>
+        <w:t xml:space="preserve"> – O Sistema deve ser programado em linguagem </w:t>
       </w:r>
       <w:proofErr w:type="gramStart"/>
       <w:r>
@@ -738,14 +645,7 @@
           <w:i/>
           <w:lang w:eastAsia="pt-BR"/>
         </w:rPr>
-        <w:t>N</w:t>
-      </w:r>
-      <w:r>
-        <w:rPr>
-          <w:i/>
-          <w:lang w:eastAsia="pt-BR"/>
-        </w:rPr>
-        <w:t>F07</w:t>
+        <w:t>NF07</w:t>
       </w:r>
       <w:r>
         <w:rPr>
@@ -784,14 +684,7 @@
           <w:i/>
           <w:lang w:eastAsia="pt-BR"/>
         </w:rPr>
-        <w:t>N</w:t>
-      </w:r>
-      <w:r>
-        <w:rPr>
-          <w:i/>
-          <w:lang w:eastAsia="pt-BR"/>
-        </w:rPr>
-        <w:t>F08</w:t>
+        <w:t>NF08</w:t>
       </w:r>
       <w:r>
         <w:rPr>
@@ -830,21 +723,7 @@
           <w:i/>
           <w:lang w:eastAsia="pt-BR"/>
         </w:rPr>
-        <w:t>R</w:t>
-      </w:r>
-      <w:r>
-        <w:rPr>
-          <w:i/>
-          <w:lang w:eastAsia="pt-BR"/>
-        </w:rPr>
-        <w:t>NF09</w:t>
-      </w:r>
-      <w:r>
-        <w:rPr>
-          <w:i/>
-          <w:lang w:eastAsia="pt-BR"/>
-        </w:rPr>
-        <w:t xml:space="preserve"> – O Sistema deve permitir comunicação </w:t>
+        <w:t xml:space="preserve">RNF09 – O Sistema deve permitir comunicação </w:t>
       </w:r>
       <w:proofErr w:type="spellStart"/>
       <w:r>
@@ -878,21 +757,7 @@
           <w:i/>
           <w:lang w:eastAsia="pt-BR"/>
         </w:rPr>
-        <w:t>R</w:t>
-      </w:r>
-      <w:r>
-        <w:rPr>
-          <w:i/>
-          <w:lang w:eastAsia="pt-BR"/>
-        </w:rPr>
-        <w:t>NF10</w:t>
-      </w:r>
-      <w:r>
-        <w:rPr>
-          <w:i/>
-          <w:lang w:eastAsia="pt-BR"/>
-        </w:rPr>
-        <w:t xml:space="preserve"> – O Sistema deve permitir comunicação via </w:t>
+        <w:t xml:space="preserve">RNF10 – O Sistema deve permitir comunicação via </w:t>
       </w:r>
       <w:proofErr w:type="spellStart"/>
       <w:proofErr w:type="gramStart"/>
@@ -928,6 +793,70 @@
         </w:rPr>
         <w:t>.</w:t>
       </w:r>
+    </w:p>
+    <w:p>
+      <w:pPr>
+        <w:shd w:val="clear" w:color="auto" w:fill="FFFFFF"/>
+        <w:spacing w:after="0" w:line="360" w:lineRule="auto"/>
+        <w:jc w:val="both"/>
+        <w:rPr>
+          <w:i/>
+          <w:lang w:eastAsia="pt-BR"/>
+        </w:rPr>
+      </w:pPr>
+      <w:r>
+        <w:rPr>
+          <w:i/>
+          <w:lang w:eastAsia="pt-BR"/>
+        </w:rPr>
+        <w:t xml:space="preserve">RNF11 – O Sistema deve estar acessível após autenticação </w:t>
+      </w:r>
+      <w:proofErr w:type="gramStart"/>
+      <w:r>
+        <w:rPr>
+          <w:i/>
+          <w:lang w:eastAsia="pt-BR"/>
+        </w:rPr>
+        <w:t>inicial(</w:t>
+      </w:r>
+      <w:proofErr w:type="spellStart"/>
+      <w:proofErr w:type="gramEnd"/>
+      <w:r>
+        <w:rPr>
+          <w:i/>
+          <w:lang w:eastAsia="pt-BR"/>
+        </w:rPr>
+        <w:t>login</w:t>
+      </w:r>
+      <w:proofErr w:type="spellEnd"/>
+      <w:r>
+        <w:rPr>
+          <w:i/>
+          <w:lang w:eastAsia="pt-BR"/>
+        </w:rPr>
+        <w:t>)</w:t>
+      </w:r>
+    </w:p>
+    <w:p>
+      <w:pPr>
+        <w:shd w:val="clear" w:color="auto" w:fill="FFFFFF"/>
+        <w:spacing w:after="0" w:line="360" w:lineRule="auto"/>
+        <w:jc w:val="both"/>
+        <w:rPr>
+          <w:i/>
+          <w:lang w:eastAsia="pt-BR"/>
+        </w:rPr>
+      </w:pPr>
+      <w:r>
+        <w:rPr>
+          <w:i/>
+          <w:lang w:eastAsia="pt-BR"/>
+        </w:rPr>
+        <w:lastRenderedPageBreak/>
+        <w:t>RNF12 – O Sistema deve registrar logs de execução, documentando coletas, erros e atividades importantes.</w:t>
+      </w:r>
+      <w:bookmarkStart w:id="0" w:name="_GoBack"/>
+      <w:bookmarkEnd w:id="0"/>
     </w:p>
     <w:p>
       <w:pPr>
